--- a/ASIX-M16-UF2-Pr2-Victor-Gomez.docx
+++ b/ASIX-M16-UF2-Pr2-Victor-Gomez.docx
@@ -325,7 +325,23 @@
           <w:sz w:val="24"/>
           <w:szCs w:val="24"/>
         </w:rPr>
-        <w:t xml:space="preserve">, en este archivo ponemos todo el código que queramos, en este caso pondré todo el que esta dentro del </w:t>
+        <w:t xml:space="preserve">, en este archivo ponemos todo el código que queramos, en este caso pondré todo el que </w:t>
+      </w:r>
+      <w:proofErr w:type="spellStart"/>
+      <w:r>
+        <w:rPr>
+          <w:sz w:val="24"/>
+          <w:szCs w:val="24"/>
+        </w:rPr>
+        <w:t>esta</w:t>
+      </w:r>
+      <w:proofErr w:type="spellEnd"/>
+      <w:r>
+        <w:rPr>
+          <w:sz w:val="24"/>
+          <w:szCs w:val="24"/>
+        </w:rPr>
+        <w:t xml:space="preserve"> dentro del </w:t>
       </w:r>
       <w:proofErr w:type="spellStart"/>
       <w:r>
@@ -1229,472 +1245,1046 @@
         </w:rPr>
         <w:t xml:space="preserve"> para que al ejecutar el programa funcione correctamente.</w:t>
       </w:r>
+    </w:p>
+    <w:p>
+      <w:pPr>
+        <w:rPr>
+          <w:sz w:val="24"/>
+          <w:szCs w:val="24"/>
+        </w:rPr>
+      </w:pPr>
+    </w:p>
+    <w:p>
+      <w:pPr>
+        <w:rPr>
+          <w:sz w:val="24"/>
+          <w:szCs w:val="24"/>
+        </w:rPr>
+      </w:pPr>
+    </w:p>
+    <w:p>
+      <w:pPr>
+        <w:rPr>
+          <w:sz w:val="24"/>
+          <w:szCs w:val="24"/>
+        </w:rPr>
+      </w:pPr>
+      <w:r>
+        <w:rPr>
+          <w:b/>
+          <w:bCs/>
+          <w:sz w:val="24"/>
+          <w:szCs w:val="24"/>
+        </w:rPr>
+        <w:lastRenderedPageBreak/>
+        <w:t>4</w:t>
+      </w:r>
+      <w:r>
+        <w:rPr>
+          <w:b/>
+          <w:bCs/>
+          <w:sz w:val="24"/>
+          <w:szCs w:val="24"/>
+        </w:rPr>
+        <w:t>.-</w:t>
+      </w:r>
+      <w:r>
+        <w:rPr>
+          <w:sz w:val="24"/>
+          <w:szCs w:val="24"/>
+        </w:rPr>
+        <w:t xml:space="preserve"> </w:t>
+      </w:r>
+      <w:r>
+        <w:rPr>
+          <w:sz w:val="24"/>
+          <w:szCs w:val="24"/>
+        </w:rPr>
+        <w:t xml:space="preserve">Crear un proyecto en </w:t>
+      </w:r>
+      <w:r>
+        <w:rPr>
+          <w:b/>
+          <w:bCs/>
+          <w:sz w:val="24"/>
+          <w:szCs w:val="24"/>
+        </w:rPr>
+        <w:t>Visual Studio</w:t>
+      </w:r>
+      <w:r>
+        <w:rPr>
+          <w:sz w:val="24"/>
+          <w:szCs w:val="24"/>
+        </w:rPr>
+        <w:t xml:space="preserve"> que </w:t>
+      </w:r>
+      <w:r>
+        <w:rPr>
+          <w:sz w:val="24"/>
+          <w:szCs w:val="24"/>
+        </w:rPr>
+        <w:t>permita generar una b</w:t>
+      </w:r>
+      <w:r>
+        <w:rPr>
+          <w:sz w:val="24"/>
+          <w:szCs w:val="24"/>
+        </w:rPr>
+        <w:t xml:space="preserve">iblioteca compilada </w:t>
+      </w:r>
+      <w:r>
+        <w:rPr>
+          <w:sz w:val="24"/>
+          <w:szCs w:val="24"/>
+        </w:rPr>
+        <w:t>(</w:t>
+      </w:r>
+      <w:r>
+        <w:rPr>
+          <w:b/>
+          <w:bCs/>
+          <w:sz w:val="24"/>
+          <w:szCs w:val="24"/>
+        </w:rPr>
+        <w:t>.</w:t>
+      </w:r>
+      <w:proofErr w:type="spellStart"/>
+      <w:r>
+        <w:rPr>
+          <w:b/>
+          <w:bCs/>
+          <w:sz w:val="24"/>
+          <w:szCs w:val="24"/>
+        </w:rPr>
+        <w:t>lib</w:t>
+      </w:r>
+      <w:proofErr w:type="spellEnd"/>
+      <w:r>
+        <w:rPr>
+          <w:sz w:val="24"/>
+          <w:szCs w:val="24"/>
+        </w:rPr>
+        <w:t>)</w:t>
+      </w:r>
+      <w:r>
+        <w:rPr>
+          <w:sz w:val="24"/>
+          <w:szCs w:val="24"/>
+        </w:rPr>
+        <w:t xml:space="preserve"> con la biblioteca creada en el punto </w:t>
+      </w:r>
+      <w:r>
+        <w:rPr>
+          <w:b/>
+          <w:bCs/>
+          <w:sz w:val="24"/>
+          <w:szCs w:val="24"/>
+        </w:rPr>
+        <w:t>1.-</w:t>
+      </w:r>
+      <w:r>
+        <w:rPr>
+          <w:sz w:val="24"/>
+          <w:szCs w:val="24"/>
+        </w:rPr>
+        <w:t>.</w:t>
+      </w:r>
+    </w:p>
+    <w:p>
+      <w:pPr>
+        <w:rPr>
+          <w:sz w:val="24"/>
+          <w:szCs w:val="24"/>
+        </w:rPr>
+      </w:pPr>
+      <w:r>
+        <w:rPr>
+          <w:noProof/>
+        </w:rPr>
+        <mc:AlternateContent>
+          <mc:Choice Requires="wps">
+            <w:drawing>
+              <wp:anchor distT="0" distB="0" distL="114300" distR="114300" simplePos="0" relativeHeight="251659264" behindDoc="0" locked="0" layoutInCell="1" allowOverlap="1" wp14:anchorId="50767AAF" wp14:editId="568619B5">
+                <wp:simplePos x="0" y="0"/>
+                <wp:positionH relativeFrom="column">
+                  <wp:posOffset>1139190</wp:posOffset>
+                </wp:positionH>
+                <wp:positionV relativeFrom="paragraph">
+                  <wp:posOffset>807720</wp:posOffset>
+                </wp:positionV>
+                <wp:extent cx="1781175" cy="19050"/>
+                <wp:effectExtent l="38100" t="57150" r="0" b="95250"/>
+                <wp:wrapNone/>
+                <wp:docPr id="15" name="Conector recto de flecha 15"/>
+                <wp:cNvGraphicFramePr/>
+                <a:graphic xmlns:a="http://schemas.openxmlformats.org/drawingml/2006/main">
+                  <a:graphicData uri="http://schemas.microsoft.com/office/word/2010/wordprocessingShape">
+                    <wps:wsp>
+                      <wps:cNvCnPr/>
+                      <wps:spPr>
+                        <a:xfrm flipH="1">
+                          <a:off x="0" y="0"/>
+                          <a:ext cx="1781175" cy="19050"/>
+                        </a:xfrm>
+                        <a:prstGeom prst="straightConnector1">
+                          <a:avLst/>
+                        </a:prstGeom>
+                        <a:ln>
+                          <a:tailEnd type="triangle"/>
+                        </a:ln>
+                      </wps:spPr>
+                      <wps:style>
+                        <a:lnRef idx="1">
+                          <a:schemeClr val="dk1"/>
+                        </a:lnRef>
+                        <a:fillRef idx="0">
+                          <a:schemeClr val="dk1"/>
+                        </a:fillRef>
+                        <a:effectRef idx="0">
+                          <a:schemeClr val="dk1"/>
+                        </a:effectRef>
+                        <a:fontRef idx="minor">
+                          <a:schemeClr val="tx1"/>
+                        </a:fontRef>
+                      </wps:style>
+                      <wps:bodyPr/>
+                    </wps:wsp>
+                  </a:graphicData>
+                </a:graphic>
+              </wp:anchor>
+            </w:drawing>
+          </mc:Choice>
+          <mc:Fallback>
+            <w:pict>
+              <v:shapetype w14:anchorId="67380958" id="_x0000_t32" coordsize="21600,21600" o:spt="32" o:oned="t" path="m,l21600,21600e" filled="f">
+                <v:path arrowok="t" fillok="f" o:connecttype="none"/>
+                <o:lock v:ext="edit" shapetype="t"/>
+              </v:shapetype>
+              <v:shape id="Conector recto de flecha 15" o:spid="_x0000_s1026" type="#_x0000_t32" style="position:absolute;margin-left:89.7pt;margin-top:63.6pt;width:140.25pt;height:1.5pt;flip:x;z-index:251659264;visibility:visible;mso-wrap-style:square;mso-wrap-distance-left:9pt;mso-wrap-distance-top:0;mso-wrap-distance-right:9pt;mso-wrap-distance-bottom:0;mso-position-horizontal:absolute;mso-position-horizontal-relative:text;mso-position-vertical:absolute;mso-position-vertical-relative:text" o:gfxdata="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" strokecolor="black [3200]" strokeweight=".5pt">
+                <v:stroke endarrow="block" joinstyle="miter"/>
+              </v:shape>
+            </w:pict>
+          </mc:Fallback>
+        </mc:AlternateContent>
+      </w:r>
+      <w:r>
+        <w:rPr>
+          <w:noProof/>
+        </w:rPr>
+        <w:drawing>
+          <wp:inline distT="0" distB="0" distL="0" distR="0" wp14:anchorId="145E1FEA" wp14:editId="2BDCE327">
+            <wp:extent cx="5400040" cy="1951355"/>
+            <wp:effectExtent l="0" t="0" r="0" b="0"/>
+            <wp:docPr id="14" name="Imagen 14"/>
+            <wp:cNvGraphicFramePr>
+              <a:graphicFrameLocks xmlns:a="http://schemas.openxmlformats.org/drawingml/2006/main" noChangeAspect="1"/>
+            </wp:cNvGraphicFramePr>
+            <a:graphic xmlns:a="http://schemas.openxmlformats.org/drawingml/2006/main">
+              <a:graphicData uri="http://schemas.openxmlformats.org/drawingml/2006/picture">
+                <pic:pic xmlns:pic="http://schemas.openxmlformats.org/drawingml/2006/picture">
+                  <pic:nvPicPr>
+                    <pic:cNvPr id="1" name=""/>
+                    <pic:cNvPicPr/>
+                  </pic:nvPicPr>
+                  <pic:blipFill>
+                    <a:blip r:embed="rId22"/>
+                    <a:stretch>
+                      <a:fillRect/>
+                    </a:stretch>
+                  </pic:blipFill>
+                  <pic:spPr>
+                    <a:xfrm>
+                      <a:off x="0" y="0"/>
+                      <a:ext cx="5400040" cy="1951355"/>
+                    </a:xfrm>
+                    <a:prstGeom prst="rect">
+                      <a:avLst/>
+                    </a:prstGeom>
+                  </pic:spPr>
+                </pic:pic>
+              </a:graphicData>
+            </a:graphic>
+          </wp:inline>
+        </w:drawing>
+      </w:r>
+    </w:p>
+    <w:p>
+      <w:pPr>
+        <w:rPr>
+          <w:b/>
+          <w:bCs/>
+          <w:sz w:val="24"/>
+          <w:szCs w:val="24"/>
+        </w:rPr>
+      </w:pPr>
+      <w:r>
+        <w:rPr>
+          <w:b/>
+          <w:bCs/>
+          <w:sz w:val="24"/>
+          <w:szCs w:val="24"/>
+        </w:rPr>
+        <w:t>5.-</w:t>
+      </w:r>
+      <w:r>
+        <w:rPr>
+          <w:sz w:val="24"/>
+          <w:szCs w:val="24"/>
+        </w:rPr>
+        <w:t xml:space="preserve"> Crear un proyecto </w:t>
+      </w:r>
+      <w:r>
+        <w:rPr>
+          <w:sz w:val="24"/>
+          <w:szCs w:val="24"/>
+        </w:rPr>
+        <w:t xml:space="preserve">en </w:t>
+      </w:r>
+      <w:r>
+        <w:rPr>
+          <w:b/>
+          <w:bCs/>
+          <w:sz w:val="24"/>
+          <w:szCs w:val="24"/>
+        </w:rPr>
+        <w:t>Visual</w:t>
+      </w:r>
+      <w:r>
+        <w:rPr>
+          <w:sz w:val="24"/>
+          <w:szCs w:val="24"/>
+        </w:rPr>
+        <w:t xml:space="preserve"> </w:t>
+      </w:r>
+      <w:r>
+        <w:rPr>
+          <w:b/>
+          <w:bCs/>
+          <w:sz w:val="24"/>
+          <w:szCs w:val="24"/>
+        </w:rPr>
+        <w:t>Studio</w:t>
+      </w:r>
+      <w:r>
+        <w:rPr>
+          <w:sz w:val="24"/>
+          <w:szCs w:val="24"/>
+        </w:rPr>
+        <w:t xml:space="preserve"> que funcione igual que la práctica anterior (Funciones independientes de su entorno) pero utilizando la bib</w:t>
+      </w:r>
+      <w:r>
+        <w:rPr>
+          <w:sz w:val="24"/>
+          <w:szCs w:val="24"/>
+        </w:rPr>
+        <w:t xml:space="preserve">6.- </w:t>
+      </w:r>
+      <w:proofErr w:type="spellStart"/>
+      <w:r>
+        <w:rPr>
+          <w:sz w:val="24"/>
+          <w:szCs w:val="24"/>
+        </w:rPr>
+        <w:t>lioteca</w:t>
+      </w:r>
+      <w:proofErr w:type="spellEnd"/>
+      <w:r>
+        <w:rPr>
+          <w:sz w:val="24"/>
+          <w:szCs w:val="24"/>
+        </w:rPr>
+        <w:t xml:space="preserve"> compilada creada en el punto </w:t>
+      </w:r>
+      <w:r>
+        <w:rPr>
+          <w:b/>
+          <w:bCs/>
+          <w:sz w:val="24"/>
+          <w:szCs w:val="24"/>
+        </w:rPr>
+        <w:t>4.-</w:t>
+      </w:r>
+    </w:p>
+    <w:p>
+      <w:pPr>
+        <w:rPr>
+          <w:b/>
+          <w:bCs/>
+          <w:sz w:val="24"/>
+          <w:szCs w:val="24"/>
+        </w:rPr>
+      </w:pPr>
+      <w:r>
+        <w:rPr>
+          <w:noProof/>
+        </w:rPr>
+        <w:drawing>
+          <wp:inline distT="0" distB="0" distL="0" distR="0" wp14:anchorId="29DD648E" wp14:editId="1EFEDB4A">
+            <wp:extent cx="5400040" cy="1656715"/>
+            <wp:effectExtent l="0" t="0" r="0" b="635"/>
+            <wp:docPr id="16" name="Imagen 16"/>
+            <wp:cNvGraphicFramePr>
+              <a:graphicFrameLocks xmlns:a="http://schemas.openxmlformats.org/drawingml/2006/main" noChangeAspect="1"/>
+            </wp:cNvGraphicFramePr>
+            <a:graphic xmlns:a="http://schemas.openxmlformats.org/drawingml/2006/main">
+              <a:graphicData uri="http://schemas.openxmlformats.org/drawingml/2006/picture">
+                <pic:pic xmlns:pic="http://schemas.openxmlformats.org/drawingml/2006/picture">
+                  <pic:nvPicPr>
+                    <pic:cNvPr id="1" name=""/>
+                    <pic:cNvPicPr/>
+                  </pic:nvPicPr>
+                  <pic:blipFill>
+                    <a:blip r:embed="rId23"/>
+                    <a:stretch>
+                      <a:fillRect/>
+                    </a:stretch>
+                  </pic:blipFill>
+                  <pic:spPr>
+                    <a:xfrm>
+                      <a:off x="0" y="0"/>
+                      <a:ext cx="5400040" cy="1656715"/>
+                    </a:xfrm>
+                    <a:prstGeom prst="rect">
+                      <a:avLst/>
+                    </a:prstGeom>
+                  </pic:spPr>
+                </pic:pic>
+              </a:graphicData>
+            </a:graphic>
+          </wp:inline>
+        </w:drawing>
+      </w:r>
+    </w:p>
+    <w:p>
+      <w:pPr>
+        <w:rPr>
+          <w:sz w:val="24"/>
+          <w:szCs w:val="24"/>
+        </w:rPr>
+      </w:pPr>
+      <w:r>
+        <w:rPr>
+          <w:noProof/>
+        </w:rPr>
+        <w:drawing>
+          <wp:inline distT="0" distB="0" distL="0" distR="0" wp14:anchorId="7B3ED950" wp14:editId="41D82FC3">
+            <wp:extent cx="2667000" cy="1898542"/>
+            <wp:effectExtent l="0" t="0" r="0" b="6985"/>
+            <wp:docPr id="17" name="Imagen 17"/>
+            <wp:cNvGraphicFramePr>
+              <a:graphicFrameLocks xmlns:a="http://schemas.openxmlformats.org/drawingml/2006/main" noChangeAspect="1"/>
+            </wp:cNvGraphicFramePr>
+            <a:graphic xmlns:a="http://schemas.openxmlformats.org/drawingml/2006/main">
+              <a:graphicData uri="http://schemas.openxmlformats.org/drawingml/2006/picture">
+                <pic:pic xmlns:pic="http://schemas.openxmlformats.org/drawingml/2006/picture">
+                  <pic:nvPicPr>
+                    <pic:cNvPr id="1" name=""/>
+                    <pic:cNvPicPr/>
+                  </pic:nvPicPr>
+                  <pic:blipFill>
+                    <a:blip r:embed="rId24"/>
+                    <a:stretch>
+                      <a:fillRect/>
+                    </a:stretch>
+                  </pic:blipFill>
+                  <pic:spPr>
+                    <a:xfrm>
+                      <a:off x="0" y="0"/>
+                      <a:ext cx="2672754" cy="1902638"/>
+                    </a:xfrm>
+                    <a:prstGeom prst="rect">
+                      <a:avLst/>
+                    </a:prstGeom>
+                  </pic:spPr>
+                </pic:pic>
+              </a:graphicData>
+            </a:graphic>
+          </wp:inline>
+        </w:drawing>
+      </w:r>
+      <w:r>
+        <w:rPr>
+          <w:noProof/>
+        </w:rPr>
+        <w:drawing>
+          <wp:inline distT="0" distB="0" distL="0" distR="0" wp14:anchorId="02263C00" wp14:editId="4363B253">
+            <wp:extent cx="2710908" cy="923830"/>
+            <wp:effectExtent l="0" t="0" r="0" b="0"/>
+            <wp:docPr id="21" name="Imagen 21"/>
+            <wp:cNvGraphicFramePr>
+              <a:graphicFrameLocks xmlns:a="http://schemas.openxmlformats.org/drawingml/2006/main" noChangeAspect="1"/>
+            </wp:cNvGraphicFramePr>
+            <a:graphic xmlns:a="http://schemas.openxmlformats.org/drawingml/2006/main">
+              <a:graphicData uri="http://schemas.openxmlformats.org/drawingml/2006/picture">
+                <pic:pic xmlns:pic="http://schemas.openxmlformats.org/drawingml/2006/picture">
+                  <pic:nvPicPr>
+                    <pic:cNvPr id="1" name=""/>
+                    <pic:cNvPicPr/>
+                  </pic:nvPicPr>
+                  <pic:blipFill>
+                    <a:blip r:embed="rId25"/>
+                    <a:stretch>
+                      <a:fillRect/>
+                    </a:stretch>
+                  </pic:blipFill>
+                  <pic:spPr>
+                    <a:xfrm>
+                      <a:off x="0" y="0"/>
+                      <a:ext cx="2752678" cy="938064"/>
+                    </a:xfrm>
+                    <a:prstGeom prst="rect">
+                      <a:avLst/>
+                    </a:prstGeom>
+                  </pic:spPr>
+                </pic:pic>
+              </a:graphicData>
+            </a:graphic>
+          </wp:inline>
+        </w:drawing>
+      </w:r>
+    </w:p>
+    <w:p>
+      <w:pPr>
+        <w:rPr>
+          <w:sz w:val="24"/>
+          <w:szCs w:val="24"/>
+        </w:rPr>
+      </w:pPr>
+      <w:r>
+        <w:rPr>
+          <w:sz w:val="24"/>
+          <w:szCs w:val="24"/>
+        </w:rPr>
+        <w:t>Creamos un nuevo proyecto en el cual copiaremos el .</w:t>
+      </w:r>
+      <w:proofErr w:type="spellStart"/>
+      <w:r>
+        <w:rPr>
+          <w:sz w:val="24"/>
+          <w:szCs w:val="24"/>
+        </w:rPr>
+        <w:t>lib</w:t>
+      </w:r>
+      <w:proofErr w:type="spellEnd"/>
+      <w:r>
+        <w:rPr>
+          <w:sz w:val="24"/>
+          <w:szCs w:val="24"/>
+        </w:rPr>
+        <w:t xml:space="preserve"> y el .h del anterior proyecto, y creamos un .</w:t>
+      </w:r>
+      <w:proofErr w:type="spellStart"/>
+      <w:r>
+        <w:rPr>
+          <w:sz w:val="24"/>
+          <w:szCs w:val="24"/>
+        </w:rPr>
+        <w:t>cpp</w:t>
+      </w:r>
+      <w:proofErr w:type="spellEnd"/>
+      <w:r>
+        <w:rPr>
+          <w:sz w:val="24"/>
+          <w:szCs w:val="24"/>
+        </w:rPr>
+        <w:t xml:space="preserve"> nuevo y copiamos el código del PalEcu2Grado.cpp que es donde </w:t>
+      </w:r>
+      <w:proofErr w:type="spellStart"/>
+      <w:r>
+        <w:rPr>
+          <w:sz w:val="24"/>
+          <w:szCs w:val="24"/>
+        </w:rPr>
+        <w:t>esta</w:t>
+      </w:r>
+      <w:proofErr w:type="spellEnd"/>
+      <w:r>
+        <w:rPr>
+          <w:sz w:val="24"/>
+          <w:szCs w:val="24"/>
+        </w:rPr>
+        <w:t xml:space="preserve"> el código para calcular los resultados</w:t>
+      </w:r>
+      <w:r>
+        <w:rPr>
+          <w:sz w:val="24"/>
+          <w:szCs w:val="24"/>
+        </w:rPr>
+        <w:t>.</w:t>
+      </w:r>
+    </w:p>
+    <w:p>
+      <w:pPr>
+        <w:rPr>
+          <w:b/>
+          <w:bCs/>
+          <w:sz w:val="24"/>
+          <w:szCs w:val="24"/>
+        </w:rPr>
+      </w:pPr>
+    </w:p>
+    <w:p>
+      <w:pPr>
+        <w:rPr>
+          <w:sz w:val="24"/>
+          <w:szCs w:val="24"/>
+        </w:rPr>
+      </w:pPr>
+      <w:r>
+        <w:rPr>
+          <w:b/>
+          <w:bCs/>
+          <w:sz w:val="24"/>
+          <w:szCs w:val="24"/>
+        </w:rPr>
+        <w:t>6.-7.-</w:t>
+      </w:r>
+      <w:r>
+        <w:rPr>
+          <w:sz w:val="24"/>
+          <w:szCs w:val="24"/>
+        </w:rPr>
+        <w:t xml:space="preserve">Repetir </w:t>
+      </w:r>
+      <w:r>
+        <w:rPr>
+          <w:sz w:val="24"/>
+          <w:szCs w:val="24"/>
+        </w:rPr>
+        <w:t xml:space="preserve">los puntos </w:t>
+      </w:r>
+      <w:r>
+        <w:rPr>
+          <w:b/>
+          <w:bCs/>
+          <w:sz w:val="24"/>
+          <w:szCs w:val="24"/>
+        </w:rPr>
+        <w:t>4.-</w:t>
+      </w:r>
+      <w:r>
+        <w:rPr>
+          <w:sz w:val="24"/>
+          <w:szCs w:val="24"/>
+        </w:rPr>
+        <w:t xml:space="preserve"> y </w:t>
+      </w:r>
+      <w:r>
+        <w:rPr>
+          <w:b/>
+          <w:bCs/>
+          <w:sz w:val="24"/>
+          <w:szCs w:val="24"/>
+        </w:rPr>
+        <w:t>5.-</w:t>
+      </w:r>
+      <w:r>
+        <w:rPr>
+          <w:sz w:val="24"/>
+          <w:szCs w:val="24"/>
+        </w:rPr>
+        <w:t xml:space="preserve"> en </w:t>
+      </w:r>
+      <w:proofErr w:type="spellStart"/>
+      <w:r>
+        <w:rPr>
+          <w:b/>
+          <w:bCs/>
+          <w:sz w:val="24"/>
+          <w:szCs w:val="24"/>
+        </w:rPr>
+        <w:t>Netbeans</w:t>
+      </w:r>
+      <w:proofErr w:type="spellEnd"/>
+      <w:r>
+        <w:rPr>
+          <w:sz w:val="24"/>
+          <w:szCs w:val="24"/>
+        </w:rPr>
+        <w:t>.</w:t>
+      </w:r>
+    </w:p>
+    <w:p>
+      <w:pPr>
+        <w:rPr>
+          <w:sz w:val="24"/>
+          <w:szCs w:val="24"/>
+        </w:rPr>
+      </w:pPr>
+      <w:r>
+        <w:rPr>
+          <w:noProof/>
+        </w:rPr>
+        <w:drawing>
+          <wp:inline distT="0" distB="0" distL="0" distR="0" wp14:anchorId="5BD371C7" wp14:editId="59C0C618">
+            <wp:extent cx="1866900" cy="1409700"/>
+            <wp:effectExtent l="0" t="0" r="0" b="0"/>
+            <wp:docPr id="18" name="Imagen 18"/>
+            <wp:cNvGraphicFramePr>
+              <a:graphicFrameLocks xmlns:a="http://schemas.openxmlformats.org/drawingml/2006/main" noChangeAspect="1"/>
+            </wp:cNvGraphicFramePr>
+            <a:graphic xmlns:a="http://schemas.openxmlformats.org/drawingml/2006/main">
+              <a:graphicData uri="http://schemas.openxmlformats.org/drawingml/2006/picture">
+                <pic:pic xmlns:pic="http://schemas.openxmlformats.org/drawingml/2006/picture">
+                  <pic:nvPicPr>
+                    <pic:cNvPr id="1" name=""/>
+                    <pic:cNvPicPr/>
+                  </pic:nvPicPr>
+                  <pic:blipFill>
+                    <a:blip r:embed="rId26"/>
+                    <a:stretch>
+                      <a:fillRect/>
+                    </a:stretch>
+                  </pic:blipFill>
+                  <pic:spPr>
+                    <a:xfrm>
+                      <a:off x="0" y="0"/>
+                      <a:ext cx="1866900" cy="1409700"/>
+                    </a:xfrm>
+                    <a:prstGeom prst="rect">
+                      <a:avLst/>
+                    </a:prstGeom>
+                  </pic:spPr>
+                </pic:pic>
+              </a:graphicData>
+            </a:graphic>
+          </wp:inline>
+        </w:drawing>
+      </w:r>
+    </w:p>
+    <w:p>
+      <w:pPr>
+        <w:rPr>
+          <w:sz w:val="24"/>
+          <w:szCs w:val="24"/>
+        </w:rPr>
+      </w:pPr>
+      <w:r>
+        <w:rPr>
+          <w:sz w:val="24"/>
+          <w:szCs w:val="24"/>
+        </w:rPr>
+        <w:t>Creamos una biblioteca en la cual copiaremos el .h y el .</w:t>
+      </w:r>
+      <w:proofErr w:type="spellStart"/>
+      <w:r>
+        <w:rPr>
+          <w:sz w:val="24"/>
+          <w:szCs w:val="24"/>
+        </w:rPr>
+        <w:t>cpp</w:t>
+      </w:r>
+      <w:proofErr w:type="spellEnd"/>
+      <w:r>
+        <w:rPr>
+          <w:sz w:val="24"/>
+          <w:szCs w:val="24"/>
+        </w:rPr>
+        <w:t xml:space="preserve"> del proyecto creado en el apartado</w:t>
+      </w:r>
+      <w:r>
+        <w:rPr>
+          <w:sz w:val="24"/>
+          <w:szCs w:val="24"/>
+        </w:rPr>
+        <w:t xml:space="preserve"> 3 y lo ejecutamos, al ejecutarlo se nos generara </w:t>
+      </w:r>
+      <w:proofErr w:type="gramStart"/>
+      <w:r>
+        <w:rPr>
+          <w:sz w:val="24"/>
+          <w:szCs w:val="24"/>
+        </w:rPr>
+        <w:t>un .a</w:t>
+      </w:r>
+      <w:proofErr w:type="gramEnd"/>
+    </w:p>
+    <w:p>
+      <w:pPr>
+        <w:rPr>
+          <w:sz w:val="24"/>
+          <w:szCs w:val="24"/>
+        </w:rPr>
+      </w:pPr>
+      <w:r>
+        <w:rPr>
+          <w:noProof/>
+        </w:rPr>
+        <w:drawing>
+          <wp:inline distT="0" distB="0" distL="0" distR="0" wp14:anchorId="56C26EBE" wp14:editId="7C1F63AF">
+            <wp:extent cx="2038350" cy="1752600"/>
+            <wp:effectExtent l="0" t="0" r="0" b="0"/>
+            <wp:docPr id="19" name="Imagen 19"/>
+            <wp:cNvGraphicFramePr>
+              <a:graphicFrameLocks xmlns:a="http://schemas.openxmlformats.org/drawingml/2006/main" noChangeAspect="1"/>
+            </wp:cNvGraphicFramePr>
+            <a:graphic xmlns:a="http://schemas.openxmlformats.org/drawingml/2006/main">
+              <a:graphicData uri="http://schemas.openxmlformats.org/drawingml/2006/picture">
+                <pic:pic xmlns:pic="http://schemas.openxmlformats.org/drawingml/2006/picture">
+                  <pic:nvPicPr>
+                    <pic:cNvPr id="1" name=""/>
+                    <pic:cNvPicPr/>
+                  </pic:nvPicPr>
+                  <pic:blipFill>
+                    <a:blip r:embed="rId27"/>
+                    <a:stretch>
+                      <a:fillRect/>
+                    </a:stretch>
+                  </pic:blipFill>
+                  <pic:spPr>
+                    <a:xfrm>
+                      <a:off x="0" y="0"/>
+                      <a:ext cx="2038350" cy="1752600"/>
+                    </a:xfrm>
+                    <a:prstGeom prst="rect">
+                      <a:avLst/>
+                    </a:prstGeom>
+                  </pic:spPr>
+                </pic:pic>
+              </a:graphicData>
+            </a:graphic>
+          </wp:inline>
+        </w:drawing>
+      </w:r>
+    </w:p>
+    <w:p>
+      <w:pPr>
+        <w:rPr>
+          <w:sz w:val="24"/>
+          <w:szCs w:val="24"/>
+        </w:rPr>
+      </w:pPr>
+      <w:r>
+        <w:rPr>
+          <w:sz w:val="24"/>
+          <w:szCs w:val="24"/>
+        </w:rPr>
+        <w:t xml:space="preserve">Copiamos </w:t>
+      </w:r>
+      <w:proofErr w:type="gramStart"/>
+      <w:r>
+        <w:rPr>
+          <w:sz w:val="24"/>
+          <w:szCs w:val="24"/>
+        </w:rPr>
+        <w:t>este .a</w:t>
+      </w:r>
+      <w:proofErr w:type="gramEnd"/>
+      <w:r>
+        <w:rPr>
+          <w:sz w:val="24"/>
+          <w:szCs w:val="24"/>
+        </w:rPr>
+        <w:t xml:space="preserve"> en el proyecto del apartado 3 y borramos el BiblioEcu2Grado.cpp</w:t>
+      </w:r>
+    </w:p>
+    <w:p>
+      <w:pPr>
+        <w:rPr>
+          <w:sz w:val="24"/>
+          <w:szCs w:val="24"/>
+        </w:rPr>
+      </w:pPr>
+      <w:r>
+        <w:rPr>
+          <w:noProof/>
+        </w:rPr>
+        <w:drawing>
+          <wp:inline distT="0" distB="0" distL="0" distR="0" wp14:anchorId="6963DB52" wp14:editId="55A5B322">
+            <wp:extent cx="5531748" cy="400050"/>
+            <wp:effectExtent l="0" t="0" r="0" b="0"/>
+            <wp:docPr id="20" name="Imagen 20"/>
+            <wp:cNvGraphicFramePr>
+              <a:graphicFrameLocks xmlns:a="http://schemas.openxmlformats.org/drawingml/2006/main" noChangeAspect="1"/>
+            </wp:cNvGraphicFramePr>
+            <a:graphic xmlns:a="http://schemas.openxmlformats.org/drawingml/2006/main">
+              <a:graphicData uri="http://schemas.openxmlformats.org/drawingml/2006/picture">
+                <pic:pic xmlns:pic="http://schemas.openxmlformats.org/drawingml/2006/picture">
+                  <pic:nvPicPr>
+                    <pic:cNvPr id="1" name=""/>
+                    <pic:cNvPicPr/>
+                  </pic:nvPicPr>
+                  <pic:blipFill>
+                    <a:blip r:embed="rId28"/>
+                    <a:stretch>
+                      <a:fillRect/>
+                    </a:stretch>
+                  </pic:blipFill>
+                  <pic:spPr>
+                    <a:xfrm>
+                      <a:off x="0" y="0"/>
+                      <a:ext cx="5534906" cy="400278"/>
+                    </a:xfrm>
+                    <a:prstGeom prst="rect">
+                      <a:avLst/>
+                    </a:prstGeom>
+                  </pic:spPr>
+                </pic:pic>
+              </a:graphicData>
+            </a:graphic>
+          </wp:inline>
+        </w:drawing>
+      </w:r>
+    </w:p>
+    <w:p>
+      <w:pPr>
+        <w:rPr>
+          <w:sz w:val="24"/>
+          <w:szCs w:val="24"/>
+        </w:rPr>
+      </w:pPr>
+      <w:r>
+        <w:rPr>
+          <w:sz w:val="24"/>
+          <w:szCs w:val="24"/>
+        </w:rPr>
+        <w:t>Ejecutamos el proyecto y podemos ver que funciona.</w:t>
+      </w:r>
+    </w:p>
+    <w:p>
+      <w:pPr>
+        <w:rPr>
+          <w:sz w:val="24"/>
+          <w:szCs w:val="24"/>
+          <w:lang w:val="es-ES_tradnl"/>
+        </w:rPr>
+      </w:pPr>
+      <w:r>
+        <w:rPr>
+          <w:sz w:val="24"/>
+          <w:szCs w:val="24"/>
+        </w:rPr>
+        <w:t xml:space="preserve">7.- Comprobar </w:t>
+      </w:r>
+      <w:r>
+        <w:rPr>
+          <w:sz w:val="24"/>
+          <w:szCs w:val="24"/>
+        </w:rPr>
+        <w:t xml:space="preserve">si los archivos </w:t>
+      </w:r>
+      <w:r>
+        <w:rPr>
+          <w:b/>
+          <w:bCs/>
+          <w:sz w:val="24"/>
+          <w:szCs w:val="24"/>
+        </w:rPr>
+        <w:t>.</w:t>
+      </w:r>
+      <w:proofErr w:type="spellStart"/>
+      <w:r>
+        <w:rPr>
+          <w:b/>
+          <w:bCs/>
+          <w:sz w:val="24"/>
+          <w:szCs w:val="24"/>
+        </w:rPr>
+        <w:t>lib</w:t>
+      </w:r>
+      <w:proofErr w:type="spellEnd"/>
+      <w:r>
+        <w:rPr>
+          <w:sz w:val="24"/>
+          <w:szCs w:val="24"/>
+        </w:rPr>
+        <w:t xml:space="preserve"> </w:t>
+      </w:r>
+      <w:r>
+        <w:rPr>
+          <w:sz w:val="24"/>
+          <w:szCs w:val="24"/>
+        </w:rPr>
+        <w:t xml:space="preserve">creados en los puntos </w:t>
+      </w:r>
+      <w:r>
+        <w:rPr>
+          <w:b/>
+          <w:bCs/>
+          <w:sz w:val="24"/>
+          <w:szCs w:val="24"/>
+        </w:rPr>
+        <w:t>4.-</w:t>
+      </w:r>
+      <w:r>
+        <w:rPr>
+          <w:sz w:val="24"/>
+          <w:szCs w:val="24"/>
+        </w:rPr>
+        <w:t xml:space="preserve"> y </w:t>
+      </w:r>
+      <w:r>
+        <w:rPr>
+          <w:b/>
+          <w:bCs/>
+          <w:sz w:val="24"/>
+          <w:szCs w:val="24"/>
+        </w:rPr>
+        <w:t>6.-</w:t>
+      </w:r>
+      <w:r>
+        <w:rPr>
+          <w:sz w:val="24"/>
+          <w:szCs w:val="24"/>
+        </w:rPr>
+        <w:t xml:space="preserve"> son intercambiables entre los proyectos </w:t>
+      </w:r>
+      <w:r>
+        <w:rPr>
+          <w:b/>
+          <w:bCs/>
+          <w:sz w:val="24"/>
+          <w:szCs w:val="24"/>
+        </w:rPr>
+        <w:t>Visual</w:t>
+      </w:r>
+      <w:r>
+        <w:rPr>
+          <w:sz w:val="24"/>
+          <w:szCs w:val="24"/>
+        </w:rPr>
+        <w:t xml:space="preserve"> </w:t>
+      </w:r>
+      <w:r>
+        <w:rPr>
+          <w:b/>
+          <w:bCs/>
+          <w:sz w:val="24"/>
+          <w:szCs w:val="24"/>
+        </w:rPr>
+        <w:t>Studio</w:t>
+      </w:r>
+      <w:r>
+        <w:rPr>
+          <w:sz w:val="24"/>
+          <w:szCs w:val="24"/>
+        </w:rPr>
+        <w:t xml:space="preserve"> y </w:t>
+      </w:r>
+      <w:proofErr w:type="spellStart"/>
+      <w:r>
+        <w:rPr>
+          <w:b/>
+          <w:bCs/>
+          <w:sz w:val="24"/>
+          <w:szCs w:val="24"/>
+        </w:rPr>
+        <w:t>Netbeans</w:t>
+      </w:r>
+      <w:proofErr w:type="spellEnd"/>
+      <w:r>
+        <w:rPr>
+          <w:sz w:val="24"/>
+          <w:szCs w:val="24"/>
+        </w:rPr>
+        <w:t>.</w:t>
+      </w:r>
       <w:bookmarkStart w:id="0" w:name="_GoBack"/>
       <w:bookmarkEnd w:id="0"/>
     </w:p>
-    <w:p>
-      <w:pPr>
-        <w:rPr>
-          <w:sz w:val="24"/>
-          <w:szCs w:val="24"/>
-        </w:rPr>
-      </w:pPr>
-      <w:r>
-        <w:rPr>
-          <w:b/>
-          <w:bCs/>
-          <w:sz w:val="24"/>
-          <w:szCs w:val="24"/>
-        </w:rPr>
-        <w:t>4</w:t>
-      </w:r>
-      <w:r>
-        <w:rPr>
-          <w:b/>
-          <w:bCs/>
-          <w:sz w:val="24"/>
-          <w:szCs w:val="24"/>
-        </w:rPr>
-        <w:t>.-</w:t>
-      </w:r>
-      <w:r>
-        <w:rPr>
-          <w:sz w:val="24"/>
-          <w:szCs w:val="24"/>
-        </w:rPr>
-        <w:t xml:space="preserve"> </w:t>
-      </w:r>
-      <w:r>
-        <w:rPr>
-          <w:sz w:val="24"/>
-          <w:szCs w:val="24"/>
-        </w:rPr>
-        <w:t xml:space="preserve">Crear un proyecto en </w:t>
-      </w:r>
-      <w:r>
-        <w:rPr>
-          <w:b/>
-          <w:bCs/>
-          <w:sz w:val="24"/>
-          <w:szCs w:val="24"/>
-        </w:rPr>
-        <w:t>Visual Studio</w:t>
-      </w:r>
-      <w:r>
-        <w:rPr>
-          <w:sz w:val="24"/>
-          <w:szCs w:val="24"/>
-        </w:rPr>
-        <w:t xml:space="preserve"> que </w:t>
-      </w:r>
-      <w:r>
-        <w:rPr>
-          <w:sz w:val="24"/>
-          <w:szCs w:val="24"/>
-        </w:rPr>
-        <w:t>permita generar una b</w:t>
-      </w:r>
-      <w:r>
-        <w:rPr>
-          <w:sz w:val="24"/>
-          <w:szCs w:val="24"/>
-        </w:rPr>
-        <w:t xml:space="preserve">iblioteca compilada </w:t>
-      </w:r>
-      <w:r>
-        <w:rPr>
-          <w:sz w:val="24"/>
-          <w:szCs w:val="24"/>
-        </w:rPr>
-        <w:t>(</w:t>
-      </w:r>
-      <w:r>
-        <w:rPr>
-          <w:b/>
-          <w:bCs/>
-          <w:sz w:val="24"/>
-          <w:szCs w:val="24"/>
-        </w:rPr>
-        <w:t>.</w:t>
-      </w:r>
-      <w:proofErr w:type="spellStart"/>
-      <w:r>
-        <w:rPr>
-          <w:b/>
-          <w:bCs/>
-          <w:sz w:val="24"/>
-          <w:szCs w:val="24"/>
-        </w:rPr>
-        <w:t>lib</w:t>
-      </w:r>
-      <w:proofErr w:type="spellEnd"/>
-      <w:r>
-        <w:rPr>
-          <w:sz w:val="24"/>
-          <w:szCs w:val="24"/>
-        </w:rPr>
-        <w:t>)</w:t>
-      </w:r>
-      <w:r>
-        <w:rPr>
-          <w:sz w:val="24"/>
-          <w:szCs w:val="24"/>
-        </w:rPr>
-        <w:t xml:space="preserve"> con la biblioteca creada en el punto </w:t>
-      </w:r>
-      <w:r>
-        <w:rPr>
-          <w:b/>
-          <w:bCs/>
-          <w:sz w:val="24"/>
-          <w:szCs w:val="24"/>
-        </w:rPr>
-        <w:t>1.-</w:t>
-      </w:r>
-      <w:r>
-        <w:rPr>
-          <w:sz w:val="24"/>
-          <w:szCs w:val="24"/>
-        </w:rPr>
-        <w:t>.</w:t>
-      </w:r>
-    </w:p>
-    <w:p>
-      <w:pPr>
-        <w:rPr>
-          <w:sz w:val="24"/>
-          <w:szCs w:val="24"/>
-        </w:rPr>
-      </w:pPr>
-    </w:p>
-    <w:p>
-      <w:pPr>
-        <w:rPr>
-          <w:b/>
-          <w:bCs/>
-          <w:sz w:val="24"/>
-          <w:szCs w:val="24"/>
-        </w:rPr>
-      </w:pPr>
-      <w:r>
-        <w:rPr>
-          <w:b/>
-          <w:bCs/>
-          <w:sz w:val="24"/>
-          <w:szCs w:val="24"/>
-        </w:rPr>
-        <w:lastRenderedPageBreak/>
-        <w:t>5.-</w:t>
-      </w:r>
-      <w:r>
-        <w:rPr>
-          <w:sz w:val="24"/>
-          <w:szCs w:val="24"/>
-        </w:rPr>
-        <w:t xml:space="preserve"> Crear un proyecto </w:t>
-      </w:r>
-      <w:r>
-        <w:rPr>
-          <w:sz w:val="24"/>
-          <w:szCs w:val="24"/>
-        </w:rPr>
-        <w:t xml:space="preserve">en </w:t>
-      </w:r>
-      <w:r>
-        <w:rPr>
-          <w:b/>
-          <w:bCs/>
-          <w:sz w:val="24"/>
-          <w:szCs w:val="24"/>
-        </w:rPr>
-        <w:t>Visual</w:t>
-      </w:r>
-      <w:r>
-        <w:rPr>
-          <w:sz w:val="24"/>
-          <w:szCs w:val="24"/>
-        </w:rPr>
-        <w:t xml:space="preserve"> </w:t>
-      </w:r>
-      <w:r>
-        <w:rPr>
-          <w:b/>
-          <w:bCs/>
-          <w:sz w:val="24"/>
-          <w:szCs w:val="24"/>
-        </w:rPr>
-        <w:t>Studio</w:t>
-      </w:r>
-      <w:r>
-        <w:rPr>
-          <w:sz w:val="24"/>
-          <w:szCs w:val="24"/>
-        </w:rPr>
-        <w:t xml:space="preserve"> que funcione igual que la práctica anterior (Funciones independientes de su entorno) pero utilizando la bib</w:t>
-      </w:r>
-      <w:r>
-        <w:rPr>
-          <w:sz w:val="24"/>
-          <w:szCs w:val="24"/>
-        </w:rPr>
-        <w:t xml:space="preserve">6.- </w:t>
-      </w:r>
-      <w:proofErr w:type="spellStart"/>
-      <w:r>
-        <w:rPr>
-          <w:sz w:val="24"/>
-          <w:szCs w:val="24"/>
-        </w:rPr>
-        <w:t>lioteca</w:t>
-      </w:r>
-      <w:proofErr w:type="spellEnd"/>
-      <w:r>
-        <w:rPr>
-          <w:sz w:val="24"/>
-          <w:szCs w:val="24"/>
-        </w:rPr>
-        <w:t xml:space="preserve"> compilada creada en el punto </w:t>
-      </w:r>
-      <w:r>
-        <w:rPr>
-          <w:b/>
-          <w:bCs/>
-          <w:sz w:val="24"/>
-          <w:szCs w:val="24"/>
-        </w:rPr>
-        <w:t>4.-</w:t>
-      </w:r>
-    </w:p>
-    <w:p>
-      <w:pPr>
-        <w:rPr>
-          <w:sz w:val="24"/>
-          <w:szCs w:val="24"/>
-        </w:rPr>
-      </w:pPr>
-    </w:p>
-    <w:p>
-      <w:pPr>
-        <w:rPr>
-          <w:sz w:val="24"/>
-          <w:szCs w:val="24"/>
-        </w:rPr>
-      </w:pPr>
-      <w:r>
-        <w:rPr>
-          <w:sz w:val="24"/>
-          <w:szCs w:val="24"/>
-        </w:rPr>
-        <w:t xml:space="preserve">Repetir </w:t>
-      </w:r>
-      <w:r>
-        <w:rPr>
-          <w:sz w:val="24"/>
-          <w:szCs w:val="24"/>
-        </w:rPr>
-        <w:t xml:space="preserve">los puntos </w:t>
-      </w:r>
-      <w:r>
-        <w:rPr>
-          <w:b/>
-          <w:bCs/>
-          <w:sz w:val="24"/>
-          <w:szCs w:val="24"/>
-        </w:rPr>
-        <w:t>4.-</w:t>
-      </w:r>
-      <w:r>
-        <w:rPr>
-          <w:sz w:val="24"/>
-          <w:szCs w:val="24"/>
-        </w:rPr>
-        <w:t xml:space="preserve"> y </w:t>
-      </w:r>
-      <w:r>
-        <w:rPr>
-          <w:b/>
-          <w:bCs/>
-          <w:sz w:val="24"/>
-          <w:szCs w:val="24"/>
-        </w:rPr>
-        <w:t>5.-</w:t>
-      </w:r>
-      <w:r>
-        <w:rPr>
-          <w:sz w:val="24"/>
-          <w:szCs w:val="24"/>
-        </w:rPr>
-        <w:t xml:space="preserve"> en </w:t>
-      </w:r>
-      <w:proofErr w:type="spellStart"/>
-      <w:r>
-        <w:rPr>
-          <w:b/>
-          <w:bCs/>
-          <w:sz w:val="24"/>
-          <w:szCs w:val="24"/>
-        </w:rPr>
-        <w:t>Netbeans</w:t>
-      </w:r>
-      <w:proofErr w:type="spellEnd"/>
-      <w:r>
-        <w:rPr>
-          <w:sz w:val="24"/>
-          <w:szCs w:val="24"/>
-        </w:rPr>
-        <w:t>.</w:t>
-      </w:r>
-    </w:p>
-    <w:p>
-      <w:pPr>
-        <w:rPr>
-          <w:sz w:val="24"/>
-          <w:szCs w:val="24"/>
-        </w:rPr>
-      </w:pPr>
-    </w:p>
-    <w:p>
-      <w:pPr>
-        <w:rPr>
-          <w:sz w:val="24"/>
-          <w:szCs w:val="24"/>
-          <w:lang w:val="es-ES_tradnl"/>
-        </w:rPr>
-      </w:pPr>
-      <w:r>
-        <w:rPr>
-          <w:sz w:val="24"/>
-          <w:szCs w:val="24"/>
-        </w:rPr>
-        <w:t xml:space="preserve">7.- Comprobar </w:t>
-      </w:r>
-      <w:r>
-        <w:rPr>
-          <w:sz w:val="24"/>
-          <w:szCs w:val="24"/>
-        </w:rPr>
-        <w:t xml:space="preserve">si los archivos </w:t>
-      </w:r>
-      <w:r>
-        <w:rPr>
-          <w:b/>
-          <w:bCs/>
-          <w:sz w:val="24"/>
-          <w:szCs w:val="24"/>
-        </w:rPr>
-        <w:t>.</w:t>
-      </w:r>
-      <w:proofErr w:type="spellStart"/>
-      <w:r>
-        <w:rPr>
-          <w:b/>
-          <w:bCs/>
-          <w:sz w:val="24"/>
-          <w:szCs w:val="24"/>
-        </w:rPr>
-        <w:t>lib</w:t>
-      </w:r>
-      <w:proofErr w:type="spellEnd"/>
-      <w:r>
-        <w:rPr>
-          <w:sz w:val="24"/>
-          <w:szCs w:val="24"/>
-        </w:rPr>
-        <w:t xml:space="preserve"> </w:t>
-      </w:r>
-      <w:r>
-        <w:rPr>
-          <w:sz w:val="24"/>
-          <w:szCs w:val="24"/>
-        </w:rPr>
-        <w:t xml:space="preserve">creados en los puntos </w:t>
-      </w:r>
-      <w:r>
-        <w:rPr>
-          <w:b/>
-          <w:bCs/>
-          <w:sz w:val="24"/>
-          <w:szCs w:val="24"/>
-        </w:rPr>
-        <w:t>4.-</w:t>
-      </w:r>
-      <w:r>
-        <w:rPr>
-          <w:sz w:val="24"/>
-          <w:szCs w:val="24"/>
-        </w:rPr>
-        <w:t xml:space="preserve"> y </w:t>
-      </w:r>
-      <w:r>
-        <w:rPr>
-          <w:b/>
-          <w:bCs/>
-          <w:sz w:val="24"/>
-          <w:szCs w:val="24"/>
-        </w:rPr>
-        <w:t>6.-</w:t>
-      </w:r>
-      <w:r>
-        <w:rPr>
-          <w:sz w:val="24"/>
-          <w:szCs w:val="24"/>
-        </w:rPr>
-        <w:t xml:space="preserve"> son intercambiables entre los proyectos </w:t>
-      </w:r>
-      <w:r>
-        <w:rPr>
-          <w:b/>
-          <w:bCs/>
-          <w:sz w:val="24"/>
-          <w:szCs w:val="24"/>
-        </w:rPr>
-        <w:t>Visual</w:t>
-      </w:r>
-      <w:r>
-        <w:rPr>
-          <w:sz w:val="24"/>
-          <w:szCs w:val="24"/>
-        </w:rPr>
-        <w:t xml:space="preserve"> </w:t>
-      </w:r>
-      <w:r>
-        <w:rPr>
-          <w:b/>
-          <w:bCs/>
-          <w:sz w:val="24"/>
-          <w:szCs w:val="24"/>
-        </w:rPr>
-        <w:t>Studio</w:t>
-      </w:r>
-      <w:r>
-        <w:rPr>
-          <w:sz w:val="24"/>
-          <w:szCs w:val="24"/>
-        </w:rPr>
-        <w:t xml:space="preserve"> y </w:t>
-      </w:r>
-      <w:proofErr w:type="spellStart"/>
-      <w:r>
-        <w:rPr>
-          <w:b/>
-          <w:bCs/>
-          <w:sz w:val="24"/>
-          <w:szCs w:val="24"/>
-        </w:rPr>
-        <w:t>Netbeans</w:t>
-      </w:r>
-      <w:proofErr w:type="spellEnd"/>
-      <w:r>
-        <w:rPr>
-          <w:sz w:val="24"/>
-          <w:szCs w:val="24"/>
-        </w:rPr>
-        <w:t>.</w:t>
-      </w:r>
-    </w:p>
     <w:sectPr>
-      <w:headerReference w:type="default" r:id="rId22"/>
-      <w:footerReference w:type="default" r:id="rId23"/>
+      <w:headerReference w:type="default" r:id="rId29"/>
+      <w:footerReference w:type="default" r:id="rId30"/>
       <w:pgSz w:w="11906" w:h="16838"/>
       <w:pgMar w:top="1417" w:right="1701" w:bottom="1417" w:left="1701" w:header="454" w:footer="708" w:gutter="0"/>
       <w:cols w:space="708"/>
@@ -3643,18 +4233,6 @@
 </file>
 
 <file path=customXml/item1.xml><?xml version="1.0" encoding="utf-8"?>
-<p:properties xmlns:p="http://schemas.microsoft.com/office/2006/metadata/properties" xmlns:xsi="http://www.w3.org/2001/XMLSchema-instance" xmlns:pc="http://schemas.microsoft.com/office/infopath/2007/PartnerControls">
-  <documentManagement>
-    <_dlc_DocId xmlns="99f2f5c7-4745-4837-ab37-34b78e5f41ed">6C773KDNJVY7-403926153-13</_dlc_DocId>
-    <_dlc_DocIdUrl xmlns="99f2f5c7-4745-4837-ab37-34b78e5f41ed">
-      <Url>https://monlaues.sharepoint.com/departaments/comunicacio/_layouts/15/DocIdRedir.aspx?ID=6C773KDNJVY7-403926153-13</Url>
-      <Description>6C773KDNJVY7-403926153-13</Description>
-    </_dlc_DocIdUrl>
-  </documentManagement>
-</p:properties>
-</file>
-
-<file path=customXml/item2.xml><?xml version="1.0" encoding="utf-8"?>
 <ct:contentTypeSchema xmlns:ct="http://schemas.microsoft.com/office/2006/metadata/contentType" xmlns:ma="http://schemas.microsoft.com/office/2006/metadata/properties/metaAttributes" ct:_="" ma:_="" ma:contentTypeName="Document" ma:contentTypeID="0x010100F62A462A6954914AB13445A96F50A99E" ma:contentTypeVersion="2" ma:contentTypeDescription="Crea un document nou" ma:contentTypeScope="" ma:versionID="42b399452b4930edcb0f44f57cebdafc">
   <xsd:schema xmlns:xsd="http://www.w3.org/2001/XMLSchema" xmlns:xs="http://www.w3.org/2001/XMLSchema" xmlns:p="http://schemas.microsoft.com/office/2006/metadata/properties" xmlns:ns2="c0e68088-1301-4cd9-a73a-9d2f3aca38be" xmlns:ns3="99f2f5c7-4745-4837-ab37-34b78e5f41ed" targetNamespace="http://schemas.microsoft.com/office/2006/metadata/properties" ma:root="true" ma:fieldsID="46fec2854acaa7bddddfd1f7ce3366e9" ns2:_="" ns3:_="">
     <xsd:import namespace="c0e68088-1301-4cd9-a73a-9d2f3aca38be"/>
@@ -3832,12 +4410,19 @@
 </ct:contentTypeSchema>
 </file>
 
-<file path=customXml/item3.xml><?xml version="1.0" encoding="utf-8"?>
-<?mso-contentType ?>
-<spe:Receivers xmlns:spe="http://schemas.microsoft.com/sharepoint/events"/>
+<file path=customXml/item2.xml><?xml version="1.0" encoding="utf-8"?>
+<p:properties xmlns:p="http://schemas.microsoft.com/office/2006/metadata/properties" xmlns:xsi="http://www.w3.org/2001/XMLSchema-instance" xmlns:pc="http://schemas.microsoft.com/office/infopath/2007/PartnerControls">
+  <documentManagement>
+    <_dlc_DocId xmlns="99f2f5c7-4745-4837-ab37-34b78e5f41ed">6C773KDNJVY7-403926153-13</_dlc_DocId>
+    <_dlc_DocIdUrl xmlns="99f2f5c7-4745-4837-ab37-34b78e5f41ed">
+      <Url>https://monlaues.sharepoint.com/departaments/comunicacio/_layouts/15/DocIdRedir.aspx?ID=6C773KDNJVY7-403926153-13</Url>
+      <Description>6C773KDNJVY7-403926153-13</Description>
+    </_dlc_DocIdUrl>
+  </documentManagement>
+</p:properties>
 </file>
 
-<file path=customXml/item4.xml><?xml version="1.0" encoding="utf-8"?>
+<file path=customXml/item3.xml><?xml version="1.0" encoding="utf-8"?>
 <?mso-contentType ?>
 <FormTemplates xmlns="http://schemas.microsoft.com/sharepoint/v3/contenttype/forms">
   <Display>DocumentLibraryForm</Display>
@@ -3846,17 +4431,12 @@
 </FormTemplates>
 </file>
 
-<file path=customXml/itemProps1.xml><?xml version="1.0" encoding="utf-8"?>
-<ds:datastoreItem xmlns:ds="http://schemas.openxmlformats.org/officeDocument/2006/customXml" ds:itemID="{167552AB-C2DF-4DC4-AA68-77DE7F978AAD}">
-  <ds:schemaRefs>
-    <ds:schemaRef ds:uri="http://schemas.microsoft.com/office/2006/metadata/properties"/>
-    <ds:schemaRef ds:uri="http://schemas.microsoft.com/office/infopath/2007/PartnerControls"/>
-    <ds:schemaRef ds:uri="99f2f5c7-4745-4837-ab37-34b78e5f41ed"/>
-  </ds:schemaRefs>
-</ds:datastoreItem>
+<file path=customXml/item4.xml><?xml version="1.0" encoding="utf-8"?>
+<?mso-contentType ?>
+<spe:Receivers xmlns:spe="http://schemas.microsoft.com/sharepoint/events"/>
 </file>
 
-<file path=customXml/itemProps2.xml><?xml version="1.0" encoding="utf-8"?>
+<file path=customXml/itemProps1.xml><?xml version="1.0" encoding="utf-8"?>
 <ds:datastoreItem xmlns:ds="http://schemas.openxmlformats.org/officeDocument/2006/customXml" ds:itemID="{C26CA79D-CD55-432F-AE93-D53A7B374A83}">
   <ds:schemaRefs>
     <ds:schemaRef ds:uri="http://schemas.microsoft.com/office/2006/metadata/contentType"/>
@@ -3875,18 +4455,28 @@
 </ds:datastoreItem>
 </file>
 
+<file path=customXml/itemProps2.xml><?xml version="1.0" encoding="utf-8"?>
+<ds:datastoreItem xmlns:ds="http://schemas.openxmlformats.org/officeDocument/2006/customXml" ds:itemID="{167552AB-C2DF-4DC4-AA68-77DE7F978AAD}">
+  <ds:schemaRefs>
+    <ds:schemaRef ds:uri="http://schemas.microsoft.com/office/2006/metadata/properties"/>
+    <ds:schemaRef ds:uri="http://schemas.microsoft.com/office/infopath/2007/PartnerControls"/>
+    <ds:schemaRef ds:uri="99f2f5c7-4745-4837-ab37-34b78e5f41ed"/>
+  </ds:schemaRefs>
+</ds:datastoreItem>
+</file>
+
 <file path=customXml/itemProps3.xml><?xml version="1.0" encoding="utf-8"?>
+<ds:datastoreItem xmlns:ds="http://schemas.openxmlformats.org/officeDocument/2006/customXml" ds:itemID="{9FB62586-6BEA-4C60-BAAA-97F42A56269C}">
+  <ds:schemaRefs>
+    <ds:schemaRef ds:uri="http://schemas.microsoft.com/sharepoint/v3/contenttype/forms"/>
+  </ds:schemaRefs>
+</ds:datastoreItem>
+</file>
+
+<file path=customXml/itemProps4.xml><?xml version="1.0" encoding="utf-8"?>
 <ds:datastoreItem xmlns:ds="http://schemas.openxmlformats.org/officeDocument/2006/customXml" ds:itemID="{30C5C43E-DB33-489B-A44B-CE07B10C499B}">
   <ds:schemaRefs>
     <ds:schemaRef ds:uri="http://schemas.microsoft.com/sharepoint/events"/>
   </ds:schemaRefs>
 </ds:datastoreItem>
-</file>
-
-<file path=customXml/itemProps4.xml><?xml version="1.0" encoding="utf-8"?>
-<ds:datastoreItem xmlns:ds="http://schemas.openxmlformats.org/officeDocument/2006/customXml" ds:itemID="{9FB62586-6BEA-4C60-BAAA-97F42A56269C}">
-  <ds:schemaRefs>
-    <ds:schemaRef ds:uri="http://schemas.microsoft.com/sharepoint/v3/contenttype/forms"/>
-  </ds:schemaRefs>
-</ds:datastoreItem>
 </file>